--- a/tests/output/test-cell-vmerge-restart.docx
+++ b/tests/output/test-cell-vmerge-restart.docx
@@ -35,9 +35,7 @@
             <w:vMerge/>
           </w:tcPr>
           <w:p>
-            <w:r>
-              <w:t xml:space="preserve"/>
-            </w:r>
+            <w:r/>
           </w:p>
         </w:tc>
         <w:tc>
@@ -54,9 +52,7 @@
             <w:vMerge/>
           </w:tcPr>
           <w:p>
-            <w:r>
-              <w:t xml:space="preserve"/>
-            </w:r>
+            <w:r/>
           </w:p>
         </w:tc>
         <w:tc>

--- a/tests/output/test-cell-vmerge-restart.docx
+++ b/tests/output/test-cell-vmerge-restart.docx
@@ -35,7 +35,9 @@
             <w:vMerge/>
           </w:tcPr>
           <w:p>
-            <w:r/>
+            <w:r>
+              <w:t xml:space="preserve"/>
+            </w:r>
           </w:p>
         </w:tc>
         <w:tc>
@@ -52,7 +54,9 @@
             <w:vMerge/>
           </w:tcPr>
           <w:p>
-            <w:r/>
+            <w:r>
+              <w:t xml:space="preserve"/>
+            </w:r>
           </w:p>
         </w:tc>
         <w:tc>
